--- a/Халитова Айгуль, л.р. 4, 3 вар.docx
+++ b/Халитова Айгуль, л.р. 4, 3 вар.docx
@@ -11520,7 +11520,7 @@
           <w:sz w:val="28"/>
           <w:szCs w:val="28"/>
         </w:rPr>
-        <w:t>6</w:t>
+        <w:t>4</w:t>
       </w:r>
       <w:r>
         <w:rPr>
@@ -11581,235 +11581,947 @@
           <w:sz w:val="28"/>
           <w:szCs w:val="28"/>
         </w:rPr>
-        <w:t xml:space="preserve"> </w:t>
-      </w:r>
-      <w:r>
+        <w:t>.</w:t>
+      </w:r>
+    </w:p>
+    <w:p>
+      <w:pPr>
+        <w:pStyle w:val="aff0"/>
+        <w:spacing w:line="360" w:lineRule="auto"/>
+        <w:ind w:left="360" w:firstLine="349"/>
+        <w:jc w:val="both"/>
         <w:rPr>
           <w:rFonts w:ascii="Times New Roman" w:hAnsi="Times New Roman" w:cs="Times New Roman"/>
           <w:sz w:val="28"/>
           <w:szCs w:val="28"/>
         </w:rPr>
-        <w:t xml:space="preserve">и </w:t>
-      </w:r>
-      <w:r>
+      </w:pPr>
+      <m:oMathPara>
+        <m:oMath>
+          <m:d>
+            <m:dPr>
+              <m:ctrlPr>
+                <w:rPr>
+                  <w:rFonts w:ascii="Cambria Math" w:hAnsi="Cambria Math" w:cs="Times New Roman"/>
+                  <w:i/>
+                  <w:sz w:val="28"/>
+                  <w:szCs w:val="28"/>
+                </w:rPr>
+              </m:ctrlPr>
+            </m:dPr>
+            <m:e>
+              <m:sSup>
+                <m:sSupPr>
+                  <m:ctrlPr>
+                    <w:rPr>
+                      <w:rFonts w:ascii="Cambria Math" w:hAnsi="Cambria Math" w:cs="Times New Roman"/>
+                      <w:i/>
+                      <w:sz w:val="28"/>
+                      <w:szCs w:val="28"/>
+                    </w:rPr>
+                  </m:ctrlPr>
+                </m:sSupPr>
+                <m:e>
+                  <m:r>
+                    <w:rPr>
+                      <w:rFonts w:ascii="Cambria Math" w:hAnsi="Cambria Math" w:cs="Times New Roman"/>
+                      <w:sz w:val="28"/>
+                      <w:szCs w:val="28"/>
+                    </w:rPr>
+                    <m:t>y</m:t>
+                  </m:r>
+                </m:e>
+                <m:sup>
+                  <m:r>
+                    <w:rPr>
+                      <w:rFonts w:ascii="Cambria Math" w:hAnsi="Cambria Math" w:cs="Times New Roman"/>
+                      <w:sz w:val="28"/>
+                      <w:szCs w:val="28"/>
+                    </w:rPr>
+                    <m:t>3</m:t>
+                  </m:r>
+                </m:sup>
+              </m:sSup>
+              <m:r>
+                <w:rPr>
+                  <w:rFonts w:ascii="Cambria Math" w:hAnsi="Cambria Math" w:cs="Times New Roman"/>
+                  <w:sz w:val="28"/>
+                  <w:szCs w:val="28"/>
+                </w:rPr>
+                <m:t>-y</m:t>
+              </m:r>
+            </m:e>
+          </m:d>
+          <m:d>
+            <m:dPr>
+              <m:ctrlPr>
+                <w:rPr>
+                  <w:rFonts w:ascii="Cambria Math" w:hAnsi="Cambria Math" w:cs="Times New Roman"/>
+                  <w:i/>
+                  <w:sz w:val="28"/>
+                  <w:szCs w:val="28"/>
+                </w:rPr>
+              </m:ctrlPr>
+            </m:dPr>
+            <m:e>
+              <m:r>
+                <w:rPr>
+                  <w:rFonts w:ascii="Cambria Math" w:hAnsi="Cambria Math" w:cs="Times New Roman"/>
+                  <w:sz w:val="28"/>
+                  <w:szCs w:val="28"/>
+                </w:rPr>
+                <m:t>-</m:t>
+              </m:r>
+              <m:sSup>
+                <m:sSupPr>
+                  <m:ctrlPr>
+                    <w:rPr>
+                      <w:rFonts w:ascii="Cambria Math" w:hAnsi="Cambria Math" w:cs="Times New Roman"/>
+                      <w:i/>
+                      <w:sz w:val="28"/>
+                      <w:szCs w:val="28"/>
+                    </w:rPr>
+                  </m:ctrlPr>
+                </m:sSupPr>
+                <m:e>
+                  <m:r>
+                    <w:rPr>
+                      <w:rFonts w:ascii="Cambria Math" w:hAnsi="Cambria Math" w:cs="Times New Roman"/>
+                      <w:sz w:val="28"/>
+                      <w:szCs w:val="28"/>
+                    </w:rPr>
+                    <m:t>x</m:t>
+                  </m:r>
+                </m:e>
+                <m:sup>
+                  <m:r>
+                    <w:rPr>
+                      <w:rFonts w:ascii="Cambria Math" w:hAnsi="Cambria Math" w:cs="Times New Roman"/>
+                      <w:sz w:val="28"/>
+                      <w:szCs w:val="28"/>
+                    </w:rPr>
+                    <m:t>2</m:t>
+                  </m:r>
+                </m:sup>
+              </m:sSup>
+              <m:r>
+                <w:rPr>
+                  <w:rFonts w:ascii="Cambria Math" w:hAnsi="Cambria Math" w:cs="Times New Roman"/>
+                  <w:sz w:val="28"/>
+                  <w:szCs w:val="28"/>
+                </w:rPr>
+                <m:t>-2x+1</m:t>
+              </m:r>
+            </m:e>
+          </m:d>
+          <m:sSup>
+            <m:sSupPr>
+              <m:ctrlPr>
+                <w:rPr>
+                  <w:rFonts w:ascii="Cambria Math" w:hAnsi="Cambria Math" w:cs="Times New Roman"/>
+                  <w:i/>
+                  <w:sz w:val="28"/>
+                  <w:szCs w:val="28"/>
+                </w:rPr>
+              </m:ctrlPr>
+            </m:sSupPr>
+            <m:e>
+              <m:r>
+                <w:rPr>
+                  <w:rFonts w:ascii="Cambria Math" w:hAnsi="Cambria Math" w:cs="Times New Roman"/>
+                  <w:sz w:val="28"/>
+                  <w:szCs w:val="28"/>
+                </w:rPr>
+                <m:t>e</m:t>
+              </m:r>
+            </m:e>
+            <m:sup>
+              <m:r>
+                <w:rPr>
+                  <w:rFonts w:ascii="Cambria Math" w:hAnsi="Cambria Math" w:cs="Times New Roman"/>
+                  <w:sz w:val="28"/>
+                  <w:szCs w:val="28"/>
+                </w:rPr>
+                <m:t>x</m:t>
+              </m:r>
+            </m:sup>
+          </m:sSup>
+          <m:r>
+            <w:rPr>
+              <w:rFonts w:ascii="Cambria Math" w:hAnsi="Cambria Math" w:cs="Times New Roman"/>
+              <w:sz w:val="28"/>
+              <w:szCs w:val="28"/>
+            </w:rPr>
+            <m:t>+</m:t>
+          </m:r>
+          <m:d>
+            <m:dPr>
+              <m:ctrlPr>
+                <w:rPr>
+                  <w:rFonts w:ascii="Cambria Math" w:hAnsi="Cambria Math" w:cs="Times New Roman"/>
+                  <w:i/>
+                  <w:sz w:val="28"/>
+                  <w:szCs w:val="28"/>
+                </w:rPr>
+              </m:ctrlPr>
+            </m:dPr>
+            <m:e>
+              <m:r>
+                <w:rPr>
+                  <w:rFonts w:ascii="Cambria Math" w:hAnsi="Cambria Math" w:cs="Times New Roman"/>
+                  <w:sz w:val="28"/>
+                  <w:szCs w:val="28"/>
+                </w:rPr>
+                <m:t>3</m:t>
+              </m:r>
+              <m:sSup>
+                <m:sSupPr>
+                  <m:ctrlPr>
+                    <w:rPr>
+                      <w:rFonts w:ascii="Cambria Math" w:hAnsi="Cambria Math" w:cs="Times New Roman"/>
+                      <w:i/>
+                      <w:sz w:val="28"/>
+                      <w:szCs w:val="28"/>
+                    </w:rPr>
+                  </m:ctrlPr>
+                </m:sSupPr>
+                <m:e>
+                  <m:r>
+                    <w:rPr>
+                      <w:rFonts w:ascii="Cambria Math" w:hAnsi="Cambria Math" w:cs="Times New Roman"/>
+                      <w:sz w:val="28"/>
+                      <w:szCs w:val="28"/>
+                    </w:rPr>
+                    <m:t>e</m:t>
+                  </m:r>
+                </m:e>
+                <m:sup>
+                  <m:r>
+                    <w:rPr>
+                      <w:rFonts w:ascii="Cambria Math" w:hAnsi="Cambria Math" w:cs="Times New Roman"/>
+                      <w:sz w:val="28"/>
+                      <w:szCs w:val="28"/>
+                    </w:rPr>
+                    <m:t>y</m:t>
+                  </m:r>
+                </m:sup>
+              </m:sSup>
+              <m:r>
+                <w:rPr>
+                  <w:rFonts w:ascii="Cambria Math" w:hAnsi="Cambria Math" w:cs="Times New Roman"/>
+                  <w:sz w:val="28"/>
+                  <w:szCs w:val="28"/>
+                </w:rPr>
+                <m:t>-3</m:t>
+              </m:r>
+              <m:sSup>
+                <m:sSupPr>
+                  <m:ctrlPr>
+                    <w:rPr>
+                      <w:rFonts w:ascii="Cambria Math" w:hAnsi="Cambria Math" w:cs="Times New Roman"/>
+                      <w:i/>
+                      <w:sz w:val="28"/>
+                      <w:szCs w:val="28"/>
+                    </w:rPr>
+                  </m:ctrlPr>
+                </m:sSupPr>
+                <m:e>
+                  <m:r>
+                    <w:rPr>
+                      <w:rFonts w:ascii="Cambria Math" w:hAnsi="Cambria Math" w:cs="Times New Roman"/>
+                      <w:sz w:val="28"/>
+                      <w:szCs w:val="28"/>
+                    </w:rPr>
+                    <m:t>y</m:t>
+                  </m:r>
+                </m:e>
+                <m:sup>
+                  <m:r>
+                    <w:rPr>
+                      <w:rFonts w:ascii="Cambria Math" w:hAnsi="Cambria Math" w:cs="Times New Roman"/>
+                      <w:sz w:val="28"/>
+                      <w:szCs w:val="28"/>
+                    </w:rPr>
+                    <m:t>2</m:t>
+                  </m:r>
+                </m:sup>
+              </m:sSup>
+              <m:sSup>
+                <m:sSupPr>
+                  <m:ctrlPr>
+                    <w:rPr>
+                      <w:rFonts w:ascii="Cambria Math" w:hAnsi="Cambria Math" w:cs="Times New Roman"/>
+                      <w:i/>
+                      <w:sz w:val="28"/>
+                      <w:szCs w:val="28"/>
+                    </w:rPr>
+                  </m:ctrlPr>
+                </m:sSupPr>
+                <m:e>
+                  <m:r>
+                    <w:rPr>
+                      <w:rFonts w:ascii="Cambria Math" w:hAnsi="Cambria Math" w:cs="Times New Roman"/>
+                      <w:sz w:val="28"/>
+                      <w:szCs w:val="28"/>
+                    </w:rPr>
+                    <m:t>e</m:t>
+                  </m:r>
+                </m:e>
+                <m:sup>
+                  <m:r>
+                    <w:rPr>
+                      <w:rFonts w:ascii="Cambria Math" w:hAnsi="Cambria Math" w:cs="Times New Roman"/>
+                      <w:sz w:val="28"/>
+                      <w:szCs w:val="28"/>
+                    </w:rPr>
+                    <m:t>y</m:t>
+                  </m:r>
+                </m:sup>
+              </m:sSup>
+            </m:e>
+          </m:d>
+          <m:sSup>
+            <m:sSupPr>
+              <m:ctrlPr>
+                <w:rPr>
+                  <w:rFonts w:ascii="Cambria Math" w:hAnsi="Cambria Math" w:cs="Times New Roman"/>
+                  <w:i/>
+                  <w:sz w:val="28"/>
+                  <w:szCs w:val="28"/>
+                </w:rPr>
+              </m:ctrlPr>
+            </m:sSupPr>
+            <m:e>
+              <m:r>
+                <w:rPr>
+                  <w:rFonts w:ascii="Cambria Math" w:hAnsi="Cambria Math" w:cs="Times New Roman"/>
+                  <w:sz w:val="28"/>
+                  <w:szCs w:val="28"/>
+                </w:rPr>
+                <m:t>x</m:t>
+              </m:r>
+            </m:e>
+            <m:sup>
+              <m:r>
+                <w:rPr>
+                  <w:rFonts w:ascii="Cambria Math" w:hAnsi="Cambria Math" w:cs="Times New Roman"/>
+                  <w:sz w:val="28"/>
+                  <w:szCs w:val="28"/>
+                </w:rPr>
+                <m:t>2</m:t>
+              </m:r>
+            </m:sup>
+          </m:sSup>
+          <m:r>
+            <w:rPr>
+              <w:rFonts w:ascii="Cambria Math" w:hAnsi="Cambria Math" w:cs="Times New Roman"/>
+              <w:sz w:val="28"/>
+              <w:szCs w:val="28"/>
+            </w:rPr>
+            <m:t>+</m:t>
+          </m:r>
+          <m:sSup>
+            <m:sSupPr>
+              <m:ctrlPr>
+                <w:rPr>
+                  <w:rFonts w:ascii="Cambria Math" w:hAnsi="Cambria Math" w:cs="Times New Roman"/>
+                  <w:i/>
+                  <w:sz w:val="28"/>
+                  <w:szCs w:val="28"/>
+                </w:rPr>
+              </m:ctrlPr>
+            </m:sSupPr>
+            <m:e>
+              <m:r>
+                <w:rPr>
+                  <w:rFonts w:ascii="Cambria Math" w:hAnsi="Cambria Math" w:cs="Times New Roman"/>
+                  <w:sz w:val="28"/>
+                  <w:szCs w:val="28"/>
+                </w:rPr>
+                <m:t>y</m:t>
+              </m:r>
+            </m:e>
+            <m:sup>
+              <m:r>
+                <w:rPr>
+                  <w:rFonts w:ascii="Cambria Math" w:hAnsi="Cambria Math" w:cs="Times New Roman"/>
+                  <w:sz w:val="28"/>
+                  <w:szCs w:val="28"/>
+                </w:rPr>
+                <m:t>2</m:t>
+              </m:r>
+            </m:sup>
+          </m:sSup>
+          <m:sSup>
+            <m:sSupPr>
+              <m:ctrlPr>
+                <w:rPr>
+                  <w:rFonts w:ascii="Cambria Math" w:hAnsi="Cambria Math" w:cs="Times New Roman"/>
+                  <w:i/>
+                  <w:sz w:val="28"/>
+                  <w:szCs w:val="28"/>
+                </w:rPr>
+              </m:ctrlPr>
+            </m:sSupPr>
+            <m:e>
+              <m:r>
+                <w:rPr>
+                  <w:rFonts w:ascii="Cambria Math" w:hAnsi="Cambria Math" w:cs="Times New Roman"/>
+                  <w:sz w:val="28"/>
+                  <w:szCs w:val="28"/>
+                </w:rPr>
+                <m:t>e</m:t>
+              </m:r>
+            </m:e>
+            <m:sup>
+              <m:r>
+                <w:rPr>
+                  <w:rFonts w:ascii="Cambria Math" w:hAnsi="Cambria Math" w:cs="Times New Roman"/>
+                  <w:sz w:val="28"/>
+                  <w:szCs w:val="28"/>
+                </w:rPr>
+                <m:t>y</m:t>
+              </m:r>
+            </m:sup>
+          </m:sSup>
+          <m:r>
+            <w:rPr>
+              <w:rFonts w:ascii="Cambria Math" w:hAnsi="Cambria Math" w:cs="Times New Roman"/>
+              <w:sz w:val="28"/>
+              <w:szCs w:val="28"/>
+            </w:rPr>
+            <m:t>-</m:t>
+          </m:r>
+          <m:sSup>
+            <m:sSupPr>
+              <m:ctrlPr>
+                <w:rPr>
+                  <w:rFonts w:ascii="Cambria Math" w:hAnsi="Cambria Math" w:cs="Times New Roman"/>
+                  <w:i/>
+                  <w:sz w:val="28"/>
+                  <w:szCs w:val="28"/>
+                </w:rPr>
+              </m:ctrlPr>
+            </m:sSupPr>
+            <m:e>
+              <m:r>
+                <w:rPr>
+                  <w:rFonts w:ascii="Cambria Math" w:hAnsi="Cambria Math" w:cs="Times New Roman"/>
+                  <w:sz w:val="28"/>
+                  <w:szCs w:val="28"/>
+                </w:rPr>
+                <m:t>e</m:t>
+              </m:r>
+            </m:e>
+            <m:sup>
+              <m:r>
+                <w:rPr>
+                  <w:rFonts w:ascii="Cambria Math" w:hAnsi="Cambria Math" w:cs="Times New Roman"/>
+                  <w:sz w:val="28"/>
+                  <w:szCs w:val="28"/>
+                </w:rPr>
+                <m:t>y</m:t>
+              </m:r>
+            </m:sup>
+          </m:sSup>
+        </m:oMath>
+      </m:oMathPara>
+    </w:p>
+    <w:p>
+      <w:pPr>
+        <w:pStyle w:val="ae"/>
+        <w:spacing w:line="360" w:lineRule="auto"/>
+        <w:ind w:firstLine="709"/>
+        <w:jc w:val="both"/>
+        <w:rPr>
+          <w:sz w:val="28"/>
+          <w:szCs w:val="28"/>
+          <w:lang w:val="en-US"/>
+        </w:rPr>
+      </w:pPr>
+      <w:r>
+        <w:rPr>
+          <w:sz w:val="28"/>
+          <w:szCs w:val="28"/>
+        </w:rPr>
+        <w:t xml:space="preserve">Производная по </w:t>
+      </w:r>
+      <w:r>
+        <w:rPr>
+          <w:sz w:val="28"/>
+          <w:szCs w:val="28"/>
+          <w:lang w:val="en-US"/>
+        </w:rPr>
+        <w:t>y</w:t>
+      </w:r>
+    </w:p>
+    <w:p>
+      <w:pPr>
+        <w:pStyle w:val="aff0"/>
+        <w:spacing w:line="360" w:lineRule="auto"/>
+        <w:ind w:left="360" w:firstLine="349"/>
+        <w:jc w:val="both"/>
         <w:rPr>
           <w:rFonts w:ascii="Times New Roman" w:hAnsi="Times New Roman" w:cs="Times New Roman"/>
           <w:sz w:val="28"/>
           <w:szCs w:val="28"/>
-          <w:lang w:val="en-US"/>
-        </w:rPr>
-        <w:t>y</w:t>
-      </w:r>
-      <w:r>
-        <w:rPr>
-          <w:rFonts w:ascii="Times New Roman" w:hAnsi="Times New Roman" w:cs="Times New Roman"/>
-          <w:sz w:val="28"/>
-          <w:szCs w:val="28"/>
-        </w:rPr>
-        <w:t xml:space="preserve"> (</w:t>
-      </w:r>
-      <w:r>
-        <w:rPr>
-          <w:rFonts w:ascii="Times New Roman" w:hAnsi="Times New Roman" w:cs="Times New Roman"/>
-          <w:sz w:val="28"/>
-          <w:szCs w:val="28"/>
-        </w:rPr>
-        <w:t>рисунки 4-5).</w:t>
-      </w:r>
-    </w:p>
-    <w:p>
-      <w:pPr>
-        <w:pStyle w:val="ae"/>
-        <w:jc w:val="center"/>
-      </w:pPr>
-      <w:r>
-        <w:rPr>
-          <w:noProof/>
-        </w:rPr>
-        <w:drawing>
-          <wp:inline distT="0" distB="0" distL="0" distR="0" wp14:anchorId="34317B2F" wp14:editId="09FDA2D7">
-            <wp:extent cx="5628005" cy="1864266"/>
-            <wp:effectExtent l="0" t="0" r="0" b="3175"/>
-            <wp:docPr id="69" name="Рисунок 69"/>
-            <wp:cNvGraphicFramePr>
-              <a:graphicFrameLocks xmlns:a="http://schemas.openxmlformats.org/drawingml/2006/main" noChangeAspect="1"/>
-            </wp:cNvGraphicFramePr>
-            <a:graphic xmlns:a="http://schemas.openxmlformats.org/drawingml/2006/main">
-              <a:graphicData uri="http://schemas.openxmlformats.org/drawingml/2006/picture">
-                <pic:pic xmlns:pic="http://schemas.openxmlformats.org/drawingml/2006/picture">
-                  <pic:nvPicPr>
-                    <pic:cNvPr id="0" name="Picture 1"/>
-                    <pic:cNvPicPr>
-                      <a:picLocks noChangeAspect="1" noChangeArrowheads="1"/>
-                    </pic:cNvPicPr>
-                  </pic:nvPicPr>
-                  <pic:blipFill>
-                    <a:blip r:embed="rId14">
-                      <a:extLst>
-                        <a:ext uri="{28A0092B-C50C-407E-A947-70E740481C1C}">
-                          <a14:useLocalDpi xmlns:a14="http://schemas.microsoft.com/office/drawing/2010/main" val="0"/>
-                        </a:ext>
-                      </a:extLst>
-                    </a:blip>
-                    <a:srcRect/>
-                    <a:stretch>
-                      <a:fillRect/>
-                    </a:stretch>
-                  </pic:blipFill>
-                  <pic:spPr bwMode="auto">
-                    <a:xfrm>
-                      <a:off x="0" y="0"/>
-                      <a:ext cx="5637910" cy="1867547"/>
-                    </a:xfrm>
-                    <a:prstGeom prst="rect">
-                      <a:avLst/>
-                    </a:prstGeom>
-                    <a:noFill/>
-                    <a:ln>
-                      <a:noFill/>
-                    </a:ln>
-                  </pic:spPr>
-                </pic:pic>
-              </a:graphicData>
-            </a:graphic>
-          </wp:inline>
-        </w:drawing>
-      </w:r>
-    </w:p>
-    <w:p>
-      <w:pPr>
-        <w:pStyle w:val="aff0"/>
-        <w:spacing w:line="360" w:lineRule="auto"/>
-        <w:ind w:left="360" w:firstLine="349"/>
-        <w:jc w:val="center"/>
-        <w:rPr>
-          <w:rFonts w:ascii="Times New Roman" w:hAnsi="Times New Roman" w:cs="Times New Roman"/>
-          <w:sz w:val="28"/>
-          <w:szCs w:val="28"/>
-        </w:rPr>
-      </w:pPr>
-      <w:r>
-        <w:rPr>
-          <w:rFonts w:ascii="Times New Roman" w:hAnsi="Times New Roman" w:cs="Times New Roman"/>
-          <w:sz w:val="28"/>
-          <w:szCs w:val="28"/>
-        </w:rPr>
-        <w:t xml:space="preserve">Рисунок 4 – производная функции по </w:t>
-      </w:r>
-      <w:r>
-        <w:rPr>
-          <w:rFonts w:ascii="Times New Roman" w:hAnsi="Times New Roman" w:cs="Times New Roman"/>
-          <w:sz w:val="28"/>
-          <w:szCs w:val="28"/>
-          <w:lang w:val="en-US"/>
-        </w:rPr>
-        <w:t>x</w:t>
-      </w:r>
-      <w:r>
-        <w:rPr>
-          <w:rFonts w:ascii="Times New Roman" w:hAnsi="Times New Roman" w:cs="Times New Roman"/>
-          <w:sz w:val="28"/>
-          <w:szCs w:val="28"/>
-        </w:rPr>
-        <w:t>.</w:t>
-      </w:r>
-    </w:p>
-    <w:p>
-      <w:pPr>
-        <w:pStyle w:val="ae"/>
-        <w:jc w:val="center"/>
-      </w:pPr>
-      <w:r>
-        <w:rPr>
-          <w:noProof/>
-        </w:rPr>
-        <w:drawing>
-          <wp:inline distT="0" distB="0" distL="0" distR="0" wp14:anchorId="4E493049" wp14:editId="5EE9D550">
-            <wp:extent cx="5749925" cy="1918804"/>
-            <wp:effectExtent l="0" t="0" r="3175" b="5715"/>
-            <wp:docPr id="70" name="Рисунок 70"/>
-            <wp:cNvGraphicFramePr>
-              <a:graphicFrameLocks xmlns:a="http://schemas.openxmlformats.org/drawingml/2006/main" noChangeAspect="1"/>
-            </wp:cNvGraphicFramePr>
-            <a:graphic xmlns:a="http://schemas.openxmlformats.org/drawingml/2006/main">
-              <a:graphicData uri="http://schemas.openxmlformats.org/drawingml/2006/picture">
-                <pic:pic xmlns:pic="http://schemas.openxmlformats.org/drawingml/2006/picture">
-                  <pic:nvPicPr>
-                    <pic:cNvPr id="0" name="Picture 3"/>
-                    <pic:cNvPicPr>
-                      <a:picLocks noChangeAspect="1" noChangeArrowheads="1"/>
-                    </pic:cNvPicPr>
-                  </pic:nvPicPr>
-                  <pic:blipFill>
-                    <a:blip r:embed="rId15">
-                      <a:extLst>
-                        <a:ext uri="{28A0092B-C50C-407E-A947-70E740481C1C}">
-                          <a14:useLocalDpi xmlns:a14="http://schemas.microsoft.com/office/drawing/2010/main" val="0"/>
-                        </a:ext>
-                      </a:extLst>
-                    </a:blip>
-                    <a:srcRect/>
-                    <a:stretch>
-                      <a:fillRect/>
-                    </a:stretch>
-                  </pic:blipFill>
-                  <pic:spPr bwMode="auto">
-                    <a:xfrm>
-                      <a:off x="0" y="0"/>
-                      <a:ext cx="5765532" cy="1924012"/>
-                    </a:xfrm>
-                    <a:prstGeom prst="rect">
-                      <a:avLst/>
-                    </a:prstGeom>
-                    <a:noFill/>
-                    <a:ln>
-                      <a:noFill/>
-                    </a:ln>
-                  </pic:spPr>
-                </pic:pic>
-              </a:graphicData>
-            </a:graphic>
-          </wp:inline>
-        </w:drawing>
-      </w:r>
-    </w:p>
-    <w:p>
-      <w:pPr>
-        <w:pStyle w:val="aff0"/>
-        <w:spacing w:line="360" w:lineRule="auto"/>
-        <w:ind w:left="360" w:firstLine="349"/>
-        <w:jc w:val="center"/>
-        <w:rPr>
-          <w:rFonts w:ascii="Times New Roman" w:hAnsi="Times New Roman" w:cs="Times New Roman"/>
-          <w:sz w:val="28"/>
-          <w:szCs w:val="28"/>
-        </w:rPr>
-      </w:pPr>
-      <w:r>
-        <w:rPr>
-          <w:rFonts w:ascii="Times New Roman" w:hAnsi="Times New Roman" w:cs="Times New Roman"/>
-          <w:sz w:val="28"/>
-          <w:szCs w:val="28"/>
-        </w:rPr>
-        <w:t xml:space="preserve">Рисунок 5 – производная функции по </w:t>
-      </w:r>
-      <w:r>
-        <w:rPr>
-          <w:rFonts w:ascii="Times New Roman" w:hAnsi="Times New Roman" w:cs="Times New Roman"/>
-          <w:sz w:val="28"/>
-          <w:szCs w:val="28"/>
-          <w:lang w:val="en-US"/>
-        </w:rPr>
-        <w:t>y</w:t>
-      </w:r>
-      <w:r>
-        <w:rPr>
-          <w:rFonts w:ascii="Times New Roman" w:hAnsi="Times New Roman" w:cs="Times New Roman"/>
-          <w:sz w:val="28"/>
-          <w:szCs w:val="28"/>
-        </w:rPr>
-        <w:t>.</w:t>
-      </w:r>
+        </w:rPr>
+      </w:pPr>
+      <m:oMathPara>
+        <m:oMath>
+          <m:d>
+            <m:dPr>
+              <m:ctrlPr>
+                <w:rPr>
+                  <w:rFonts w:ascii="Cambria Math" w:hAnsi="Cambria Math" w:cs="Times New Roman"/>
+                  <w:i/>
+                  <w:sz w:val="28"/>
+                  <w:szCs w:val="28"/>
+                </w:rPr>
+              </m:ctrlPr>
+            </m:dPr>
+            <m:e>
+              <m:sSup>
+                <m:sSupPr>
+                  <m:ctrlPr>
+                    <w:rPr>
+                      <w:rFonts w:ascii="Cambria Math" w:hAnsi="Cambria Math" w:cs="Times New Roman"/>
+                      <w:i/>
+                      <w:sz w:val="28"/>
+                      <w:szCs w:val="28"/>
+                    </w:rPr>
+                  </m:ctrlPr>
+                </m:sSupPr>
+                <m:e>
+                  <m:r>
+                    <w:rPr>
+                      <w:rFonts w:ascii="Cambria Math" w:hAnsi="Cambria Math" w:cs="Times New Roman"/>
+                      <w:sz w:val="28"/>
+                      <w:szCs w:val="28"/>
+                      <w:lang w:val="en-US"/>
+                    </w:rPr>
+                    <m:t>x</m:t>
+                  </m:r>
+                </m:e>
+                <m:sup>
+                  <m:r>
+                    <w:rPr>
+                      <w:rFonts w:ascii="Cambria Math" w:hAnsi="Cambria Math" w:cs="Times New Roman"/>
+                      <w:sz w:val="28"/>
+                      <w:szCs w:val="28"/>
+                    </w:rPr>
+                    <m:t>3</m:t>
+                  </m:r>
+                </m:sup>
+              </m:sSup>
+              <m:r>
+                <w:rPr>
+                  <w:rFonts w:ascii="Cambria Math" w:hAnsi="Cambria Math" w:cs="Times New Roman"/>
+                  <w:sz w:val="28"/>
+                  <w:szCs w:val="28"/>
+                </w:rPr>
+                <m:t>-</m:t>
+              </m:r>
+              <m:r>
+                <w:rPr>
+                  <w:rFonts w:ascii="Cambria Math" w:hAnsi="Cambria Math" w:cs="Times New Roman"/>
+                  <w:sz w:val="28"/>
+                  <w:szCs w:val="28"/>
+                </w:rPr>
+                <m:t>x</m:t>
+              </m:r>
+            </m:e>
+          </m:d>
+          <m:d>
+            <m:dPr>
+              <m:ctrlPr>
+                <w:rPr>
+                  <w:rFonts w:ascii="Cambria Math" w:hAnsi="Cambria Math" w:cs="Times New Roman"/>
+                  <w:i/>
+                  <w:sz w:val="28"/>
+                  <w:szCs w:val="28"/>
+                </w:rPr>
+              </m:ctrlPr>
+            </m:dPr>
+            <m:e>
+              <m:r>
+                <w:rPr>
+                  <w:rFonts w:ascii="Cambria Math" w:hAnsi="Cambria Math" w:cs="Times New Roman"/>
+                  <w:sz w:val="28"/>
+                  <w:szCs w:val="28"/>
+                </w:rPr>
+                <m:t>-</m:t>
+              </m:r>
+              <m:sSup>
+                <m:sSupPr>
+                  <m:ctrlPr>
+                    <w:rPr>
+                      <w:rFonts w:ascii="Cambria Math" w:hAnsi="Cambria Math" w:cs="Times New Roman"/>
+                      <w:i/>
+                      <w:sz w:val="28"/>
+                      <w:szCs w:val="28"/>
+                    </w:rPr>
+                  </m:ctrlPr>
+                </m:sSupPr>
+                <m:e>
+                  <m:r>
+                    <w:rPr>
+                      <w:rFonts w:ascii="Cambria Math" w:hAnsi="Cambria Math" w:cs="Times New Roman"/>
+                      <w:sz w:val="28"/>
+                      <w:szCs w:val="28"/>
+                    </w:rPr>
+                    <m:t>y</m:t>
+                  </m:r>
+                </m:e>
+                <m:sup>
+                  <m:r>
+                    <w:rPr>
+                      <w:rFonts w:ascii="Cambria Math" w:hAnsi="Cambria Math" w:cs="Times New Roman"/>
+                      <w:sz w:val="28"/>
+                      <w:szCs w:val="28"/>
+                    </w:rPr>
+                    <m:t>2</m:t>
+                  </m:r>
+                </m:sup>
+              </m:sSup>
+              <m:r>
+                <w:rPr>
+                  <w:rFonts w:ascii="Cambria Math" w:hAnsi="Cambria Math" w:cs="Times New Roman"/>
+                  <w:sz w:val="28"/>
+                  <w:szCs w:val="28"/>
+                </w:rPr>
+                <m:t>-2</m:t>
+              </m:r>
+              <m:r>
+                <w:rPr>
+                  <w:rFonts w:ascii="Cambria Math" w:hAnsi="Cambria Math" w:cs="Times New Roman"/>
+                  <w:sz w:val="28"/>
+                  <w:szCs w:val="28"/>
+                </w:rPr>
+                <m:t>y</m:t>
+              </m:r>
+              <m:r>
+                <w:rPr>
+                  <w:rFonts w:ascii="Cambria Math" w:hAnsi="Cambria Math" w:cs="Times New Roman"/>
+                  <w:sz w:val="28"/>
+                  <w:szCs w:val="28"/>
+                </w:rPr>
+                <m:t>+1</m:t>
+              </m:r>
+            </m:e>
+          </m:d>
+          <m:sSup>
+            <m:sSupPr>
+              <m:ctrlPr>
+                <w:rPr>
+                  <w:rFonts w:ascii="Cambria Math" w:hAnsi="Cambria Math" w:cs="Times New Roman"/>
+                  <w:i/>
+                  <w:sz w:val="28"/>
+                  <w:szCs w:val="28"/>
+                </w:rPr>
+              </m:ctrlPr>
+            </m:sSupPr>
+            <m:e>
+              <m:r>
+                <w:rPr>
+                  <w:rFonts w:ascii="Cambria Math" w:hAnsi="Cambria Math" w:cs="Times New Roman"/>
+                  <w:sz w:val="28"/>
+                  <w:szCs w:val="28"/>
+                </w:rPr>
+                <m:t>e</m:t>
+              </m:r>
+            </m:e>
+            <m:sup>
+              <m:r>
+                <w:rPr>
+                  <w:rFonts w:ascii="Cambria Math" w:hAnsi="Cambria Math" w:cs="Times New Roman"/>
+                  <w:sz w:val="28"/>
+                  <w:szCs w:val="28"/>
+                </w:rPr>
+                <m:t>y</m:t>
+              </m:r>
+            </m:sup>
+          </m:sSup>
+          <m:r>
+            <w:rPr>
+              <w:rFonts w:ascii="Cambria Math" w:hAnsi="Cambria Math" w:cs="Times New Roman"/>
+              <w:sz w:val="28"/>
+              <w:szCs w:val="28"/>
+            </w:rPr>
+            <m:t>+</m:t>
+          </m:r>
+          <m:d>
+            <m:dPr>
+              <m:ctrlPr>
+                <w:rPr>
+                  <w:rFonts w:ascii="Cambria Math" w:hAnsi="Cambria Math" w:cs="Times New Roman"/>
+                  <w:i/>
+                  <w:sz w:val="28"/>
+                  <w:szCs w:val="28"/>
+                </w:rPr>
+              </m:ctrlPr>
+            </m:dPr>
+            <m:e>
+              <m:r>
+                <w:rPr>
+                  <w:rFonts w:ascii="Cambria Math" w:hAnsi="Cambria Math" w:cs="Times New Roman"/>
+                  <w:sz w:val="28"/>
+                  <w:szCs w:val="28"/>
+                </w:rPr>
+                <m:t>3</m:t>
+              </m:r>
+              <m:sSup>
+                <m:sSupPr>
+                  <m:ctrlPr>
+                    <w:rPr>
+                      <w:rFonts w:ascii="Cambria Math" w:hAnsi="Cambria Math" w:cs="Times New Roman"/>
+                      <w:i/>
+                      <w:sz w:val="28"/>
+                      <w:szCs w:val="28"/>
+                    </w:rPr>
+                  </m:ctrlPr>
+                </m:sSupPr>
+                <m:e>
+                  <m:r>
+                    <w:rPr>
+                      <w:rFonts w:ascii="Cambria Math" w:hAnsi="Cambria Math" w:cs="Times New Roman"/>
+                      <w:sz w:val="28"/>
+                      <w:szCs w:val="28"/>
+                    </w:rPr>
+                    <m:t>e</m:t>
+                  </m:r>
+                </m:e>
+                <m:sup>
+                  <m:r>
+                    <w:rPr>
+                      <w:rFonts w:ascii="Cambria Math" w:hAnsi="Cambria Math" w:cs="Times New Roman"/>
+                      <w:sz w:val="28"/>
+                      <w:szCs w:val="28"/>
+                    </w:rPr>
+                    <m:t>x</m:t>
+                  </m:r>
+                </m:sup>
+              </m:sSup>
+              <m:r>
+                <w:rPr>
+                  <w:rFonts w:ascii="Cambria Math" w:hAnsi="Cambria Math" w:cs="Times New Roman"/>
+                  <w:sz w:val="28"/>
+                  <w:szCs w:val="28"/>
+                </w:rPr>
+                <m:t>-3</m:t>
+              </m:r>
+              <m:sSup>
+                <m:sSupPr>
+                  <m:ctrlPr>
+                    <w:rPr>
+                      <w:rFonts w:ascii="Cambria Math" w:hAnsi="Cambria Math" w:cs="Times New Roman"/>
+                      <w:i/>
+                      <w:sz w:val="28"/>
+                      <w:szCs w:val="28"/>
+                    </w:rPr>
+                  </m:ctrlPr>
+                </m:sSupPr>
+                <m:e>
+                  <m:r>
+                    <w:rPr>
+                      <w:rFonts w:ascii="Cambria Math" w:hAnsi="Cambria Math" w:cs="Times New Roman"/>
+                      <w:sz w:val="28"/>
+                      <w:szCs w:val="28"/>
+                    </w:rPr>
+                    <m:t>x</m:t>
+                  </m:r>
+                </m:e>
+                <m:sup>
+                  <m:r>
+                    <w:rPr>
+                      <w:rFonts w:ascii="Cambria Math" w:hAnsi="Cambria Math" w:cs="Times New Roman"/>
+                      <w:sz w:val="28"/>
+                      <w:szCs w:val="28"/>
+                    </w:rPr>
+                    <m:t>2</m:t>
+                  </m:r>
+                </m:sup>
+              </m:sSup>
+              <m:sSup>
+                <m:sSupPr>
+                  <m:ctrlPr>
+                    <w:rPr>
+                      <w:rFonts w:ascii="Cambria Math" w:hAnsi="Cambria Math" w:cs="Times New Roman"/>
+                      <w:i/>
+                      <w:sz w:val="28"/>
+                      <w:szCs w:val="28"/>
+                    </w:rPr>
+                  </m:ctrlPr>
+                </m:sSupPr>
+                <m:e>
+                  <m:r>
+                    <w:rPr>
+                      <w:rFonts w:ascii="Cambria Math" w:hAnsi="Cambria Math" w:cs="Times New Roman"/>
+                      <w:sz w:val="28"/>
+                      <w:szCs w:val="28"/>
+                    </w:rPr>
+                    <m:t>e</m:t>
+                  </m:r>
+                </m:e>
+                <m:sup>
+                  <m:r>
+                    <w:rPr>
+                      <w:rFonts w:ascii="Cambria Math" w:hAnsi="Cambria Math" w:cs="Times New Roman"/>
+                      <w:sz w:val="28"/>
+                      <w:szCs w:val="28"/>
+                    </w:rPr>
+                    <m:t>x</m:t>
+                  </m:r>
+                </m:sup>
+              </m:sSup>
+            </m:e>
+          </m:d>
+          <m:sSup>
+            <m:sSupPr>
+              <m:ctrlPr>
+                <w:rPr>
+                  <w:rFonts w:ascii="Cambria Math" w:hAnsi="Cambria Math" w:cs="Times New Roman"/>
+                  <w:i/>
+                  <w:sz w:val="28"/>
+                  <w:szCs w:val="28"/>
+                </w:rPr>
+              </m:ctrlPr>
+            </m:sSupPr>
+            <m:e>
+              <m:r>
+                <w:rPr>
+                  <w:rFonts w:ascii="Cambria Math" w:hAnsi="Cambria Math" w:cs="Times New Roman"/>
+                  <w:sz w:val="28"/>
+                  <w:szCs w:val="28"/>
+                </w:rPr>
+                <m:t>y</m:t>
+              </m:r>
+            </m:e>
+            <m:sup>
+              <m:r>
+                <w:rPr>
+                  <w:rFonts w:ascii="Cambria Math" w:hAnsi="Cambria Math" w:cs="Times New Roman"/>
+                  <w:sz w:val="28"/>
+                  <w:szCs w:val="28"/>
+                </w:rPr>
+                <m:t>2</m:t>
+              </m:r>
+            </m:sup>
+          </m:sSup>
+          <m:r>
+            <w:rPr>
+              <w:rFonts w:ascii="Cambria Math" w:hAnsi="Cambria Math" w:cs="Times New Roman"/>
+              <w:sz w:val="28"/>
+              <w:szCs w:val="28"/>
+            </w:rPr>
+            <m:t>+</m:t>
+          </m:r>
+          <m:sSup>
+            <m:sSupPr>
+              <m:ctrlPr>
+                <w:rPr>
+                  <w:rFonts w:ascii="Cambria Math" w:hAnsi="Cambria Math" w:cs="Times New Roman"/>
+                  <w:i/>
+                  <w:sz w:val="28"/>
+                  <w:szCs w:val="28"/>
+                </w:rPr>
+              </m:ctrlPr>
+            </m:sSupPr>
+            <m:e>
+              <m:r>
+                <w:rPr>
+                  <w:rFonts w:ascii="Cambria Math" w:hAnsi="Cambria Math" w:cs="Times New Roman"/>
+                  <w:sz w:val="28"/>
+                  <w:szCs w:val="28"/>
+                </w:rPr>
+                <m:t>x</m:t>
+              </m:r>
+            </m:e>
+            <m:sup>
+              <m:r>
+                <w:rPr>
+                  <w:rFonts w:ascii="Cambria Math" w:hAnsi="Cambria Math" w:cs="Times New Roman"/>
+                  <w:sz w:val="28"/>
+                  <w:szCs w:val="28"/>
+                </w:rPr>
+                <m:t>2</m:t>
+              </m:r>
+            </m:sup>
+          </m:sSup>
+          <m:sSup>
+            <m:sSupPr>
+              <m:ctrlPr>
+                <w:rPr>
+                  <w:rFonts w:ascii="Cambria Math" w:hAnsi="Cambria Math" w:cs="Times New Roman"/>
+                  <w:i/>
+                  <w:sz w:val="28"/>
+                  <w:szCs w:val="28"/>
+                </w:rPr>
+              </m:ctrlPr>
+            </m:sSupPr>
+            <m:e>
+              <m:r>
+                <w:rPr>
+                  <w:rFonts w:ascii="Cambria Math" w:hAnsi="Cambria Math" w:cs="Times New Roman"/>
+                  <w:sz w:val="28"/>
+                  <w:szCs w:val="28"/>
+                </w:rPr>
+                <m:t>e</m:t>
+              </m:r>
+            </m:e>
+            <m:sup>
+              <m:r>
+                <w:rPr>
+                  <w:rFonts w:ascii="Cambria Math" w:hAnsi="Cambria Math" w:cs="Times New Roman"/>
+                  <w:sz w:val="28"/>
+                  <w:szCs w:val="28"/>
+                </w:rPr>
+                <m:t>x</m:t>
+              </m:r>
+            </m:sup>
+          </m:sSup>
+          <m:r>
+            <w:rPr>
+              <w:rFonts w:ascii="Cambria Math" w:hAnsi="Cambria Math" w:cs="Times New Roman"/>
+              <w:sz w:val="28"/>
+              <w:szCs w:val="28"/>
+            </w:rPr>
+            <m:t>-</m:t>
+          </m:r>
+          <m:sSup>
+            <m:sSupPr>
+              <m:ctrlPr>
+                <w:rPr>
+                  <w:rFonts w:ascii="Cambria Math" w:hAnsi="Cambria Math" w:cs="Times New Roman"/>
+                  <w:i/>
+                  <w:sz w:val="28"/>
+                  <w:szCs w:val="28"/>
+                </w:rPr>
+              </m:ctrlPr>
+            </m:sSupPr>
+            <m:e>
+              <m:r>
+                <w:rPr>
+                  <w:rFonts w:ascii="Cambria Math" w:hAnsi="Cambria Math" w:cs="Times New Roman"/>
+                  <w:sz w:val="28"/>
+                  <w:szCs w:val="28"/>
+                </w:rPr>
+                <m:t>e</m:t>
+              </m:r>
+            </m:e>
+            <m:sup>
+              <m:r>
+                <w:rPr>
+                  <w:rFonts w:ascii="Cambria Math" w:hAnsi="Cambria Math" w:cs="Times New Roman"/>
+                  <w:sz w:val="28"/>
+                  <w:szCs w:val="28"/>
+                </w:rPr>
+                <m:t>x</m:t>
+              </m:r>
+            </m:sup>
+          </m:sSup>
+        </m:oMath>
+      </m:oMathPara>
     </w:p>
     <w:p>
       <w:pPr>
@@ -11973,7 +12685,7 @@
                     <pic:cNvPicPr/>
                   </pic:nvPicPr>
                   <pic:blipFill>
-                    <a:blip r:embed="rId16"/>
+                    <a:blip r:embed="rId14"/>
                     <a:stretch>
                       <a:fillRect/>
                     </a:stretch>
@@ -12019,8 +12731,9 @@
           <w:rFonts w:ascii="Times New Roman" w:hAnsi="Times New Roman" w:cs="Times New Roman"/>
           <w:sz w:val="28"/>
           <w:szCs w:val="28"/>
-        </w:rPr>
-        <w:t>6</w:t>
+          <w:lang w:val="en-US"/>
+        </w:rPr>
+        <w:t>4</w:t>
       </w:r>
       <w:r>
         <w:rPr>
@@ -12136,7 +12849,7 @@
           <w:sz w:val="28"/>
           <w:szCs w:val="28"/>
         </w:rPr>
-        <w:t xml:space="preserve">решения системы двух нелинейных уравнений методом простых итераций с </w:t>
+        <w:t>решения системы двух нелинейных уравнений методом простых итераций с заданной точностью</w:t>
       </w:r>
       <w:r>
         <w:rPr>
@@ -12144,15 +12857,6 @@
           <w:sz w:val="28"/>
           <w:szCs w:val="28"/>
         </w:rPr>
-        <w:lastRenderedPageBreak/>
-        <w:t>заданной точностью</w:t>
-      </w:r>
-      <w:r>
-        <w:rPr>
-          <w:rFonts w:ascii="Times New Roman" w:hAnsi="Times New Roman" w:cs="Times New Roman"/>
-          <w:sz w:val="28"/>
-          <w:szCs w:val="28"/>
-        </w:rPr>
         <w:t xml:space="preserve">. Также был освоен способ нахождения условного экстремума. </w:t>
       </w:r>
     </w:p>
@@ -15777,7 +16481,6 @@
           <w:color w:val="000000"/>
           <w:sz w:val="19"/>
           <w:szCs w:val="19"/>
-          <w:lang w:val="en-US"/>
         </w:rPr>
       </w:pPr>
       <w:r>
@@ -15808,7 +16511,6 @@
           <w:color w:val="000000"/>
           <w:sz w:val="19"/>
           <w:szCs w:val="19"/>
-          <w:lang w:val="en-US"/>
         </w:rPr>
         <w:t xml:space="preserve"> </w:t>
       </w:r>
@@ -15818,7 +16520,6 @@
           <w:color w:val="008080"/>
           <w:sz w:val="19"/>
           <w:szCs w:val="19"/>
-          <w:lang w:val="en-US"/>
         </w:rPr>
         <w:t>&lt;&lt;</w:t>
       </w:r>
@@ -15828,7 +16529,6 @@
           <w:color w:val="000000"/>
           <w:sz w:val="19"/>
           <w:szCs w:val="19"/>
-          <w:lang w:val="en-US"/>
         </w:rPr>
         <w:t xml:space="preserve"> </w:t>
       </w:r>
@@ -15838,7 +16538,6 @@
           <w:color w:val="A31515"/>
           <w:sz w:val="19"/>
           <w:szCs w:val="19"/>
-          <w:lang w:val="en-US"/>
         </w:rPr>
         <w:t>"</w:t>
       </w:r>
@@ -15857,7 +16556,6 @@
           <w:color w:val="A31515"/>
           <w:sz w:val="19"/>
           <w:szCs w:val="19"/>
-          <w:lang w:val="en-US"/>
         </w:rPr>
         <w:t xml:space="preserve"> </w:t>
       </w:r>
@@ -15876,7 +16574,6 @@
           <w:color w:val="A31515"/>
           <w:sz w:val="19"/>
           <w:szCs w:val="19"/>
-          <w:lang w:val="en-US"/>
         </w:rPr>
         <w:t xml:space="preserve"> </w:t>
       </w:r>
@@ -15895,7 +16592,6 @@
           <w:color w:val="A31515"/>
           <w:sz w:val="19"/>
           <w:szCs w:val="19"/>
-          <w:lang w:val="en-US"/>
         </w:rPr>
         <w:t xml:space="preserve"> </w:t>
       </w:r>
@@ -15914,7 +16610,6 @@
           <w:color w:val="A31515"/>
           <w:sz w:val="19"/>
           <w:szCs w:val="19"/>
-          <w:lang w:val="en-US"/>
         </w:rPr>
         <w:t xml:space="preserve"> </w:t>
       </w:r>
@@ -15933,7 +16628,6 @@
           <w:color w:val="A31515"/>
           <w:sz w:val="19"/>
           <w:szCs w:val="19"/>
-          <w:lang w:val="en-US"/>
         </w:rPr>
         <w:t>: ("</w:t>
       </w:r>
@@ -15943,7 +16637,6 @@
           <w:color w:val="000000"/>
           <w:sz w:val="19"/>
           <w:szCs w:val="19"/>
-          <w:lang w:val="en-US"/>
         </w:rPr>
         <w:t xml:space="preserve"> </w:t>
       </w:r>
@@ -15953,7 +16646,6 @@
           <w:color w:val="008080"/>
           <w:sz w:val="19"/>
           <w:szCs w:val="19"/>
-          <w:lang w:val="en-US"/>
         </w:rPr>
         <w:t>&lt;&lt;</w:t>
       </w:r>
@@ -15963,9 +16655,27 @@
           <w:color w:val="000000"/>
           <w:sz w:val="19"/>
           <w:szCs w:val="19"/>
-          <w:lang w:val="en-US"/>
-        </w:rPr>
-        <w:t xml:space="preserve"> x </w:t>
+        </w:rPr>
+        <w:t xml:space="preserve"> </w:t>
+      </w:r>
+      <w:r>
+        <w:rPr>
+          <w:rFonts w:ascii="Cascadia Mono" w:hAnsi="Cascadia Mono" w:cs="Cascadia Mono"/>
+          <w:color w:val="000000"/>
+          <w:sz w:val="19"/>
+          <w:szCs w:val="19"/>
+          <w:lang w:val="en-US"/>
+        </w:rPr>
+        <w:t>x</w:t>
+      </w:r>
+      <w:r>
+        <w:rPr>
+          <w:rFonts w:ascii="Cascadia Mono" w:hAnsi="Cascadia Mono" w:cs="Cascadia Mono"/>
+          <w:color w:val="000000"/>
+          <w:sz w:val="19"/>
+          <w:szCs w:val="19"/>
+        </w:rPr>
+        <w:t xml:space="preserve"> </w:t>
       </w:r>
       <w:r>
         <w:rPr>
@@ -15973,7 +16683,6 @@
           <w:color w:val="008080"/>
           <w:sz w:val="19"/>
           <w:szCs w:val="19"/>
-          <w:lang w:val="en-US"/>
         </w:rPr>
         <w:t>&lt;&lt;</w:t>
       </w:r>
@@ -15983,7 +16692,6 @@
           <w:color w:val="000000"/>
           <w:sz w:val="19"/>
           <w:szCs w:val="19"/>
-          <w:lang w:val="en-US"/>
         </w:rPr>
         <w:t xml:space="preserve"> </w:t>
       </w:r>
@@ -15993,7 +16701,6 @@
           <w:color w:val="A31515"/>
           <w:sz w:val="19"/>
           <w:szCs w:val="19"/>
-          <w:lang w:val="en-US"/>
         </w:rPr>
         <w:t>", "</w:t>
       </w:r>
@@ -16003,7 +16710,6 @@
           <w:color w:val="000000"/>
           <w:sz w:val="19"/>
           <w:szCs w:val="19"/>
-          <w:lang w:val="en-US"/>
         </w:rPr>
         <w:t xml:space="preserve"> </w:t>
       </w:r>
@@ -16013,7 +16719,6 @@
           <w:color w:val="008080"/>
           <w:sz w:val="19"/>
           <w:szCs w:val="19"/>
-          <w:lang w:val="en-US"/>
         </w:rPr>
         <w:t>&lt;&lt;</w:t>
       </w:r>
@@ -16023,9 +16728,27 @@
           <w:color w:val="000000"/>
           <w:sz w:val="19"/>
           <w:szCs w:val="19"/>
-          <w:lang w:val="en-US"/>
-        </w:rPr>
-        <w:t xml:space="preserve"> y </w:t>
+        </w:rPr>
+        <w:t xml:space="preserve"> </w:t>
+      </w:r>
+      <w:r>
+        <w:rPr>
+          <w:rFonts w:ascii="Cascadia Mono" w:hAnsi="Cascadia Mono" w:cs="Cascadia Mono"/>
+          <w:color w:val="000000"/>
+          <w:sz w:val="19"/>
+          <w:szCs w:val="19"/>
+          <w:lang w:val="en-US"/>
+        </w:rPr>
+        <w:t>y</w:t>
+      </w:r>
+      <w:r>
+        <w:rPr>
+          <w:rFonts w:ascii="Cascadia Mono" w:hAnsi="Cascadia Mono" w:cs="Cascadia Mono"/>
+          <w:color w:val="000000"/>
+          <w:sz w:val="19"/>
+          <w:szCs w:val="19"/>
+        </w:rPr>
+        <w:t xml:space="preserve"> </w:t>
       </w:r>
       <w:r>
         <w:rPr>
@@ -16033,7 +16756,6 @@
           <w:color w:val="008080"/>
           <w:sz w:val="19"/>
           <w:szCs w:val="19"/>
-          <w:lang w:val="en-US"/>
         </w:rPr>
         <w:t>&lt;&lt;</w:t>
       </w:r>
@@ -16043,7 +16765,6 @@
           <w:color w:val="000000"/>
           <w:sz w:val="19"/>
           <w:szCs w:val="19"/>
-          <w:lang w:val="en-US"/>
         </w:rPr>
         <w:t xml:space="preserve"> </w:t>
       </w:r>
@@ -16053,7 +16774,6 @@
           <w:color w:val="A31515"/>
           <w:sz w:val="19"/>
           <w:szCs w:val="19"/>
-          <w:lang w:val="en-US"/>
         </w:rPr>
         <w:t>")"</w:t>
       </w:r>
@@ -16063,7 +16783,6 @@
           <w:color w:val="000000"/>
           <w:sz w:val="19"/>
           <w:szCs w:val="19"/>
-          <w:lang w:val="en-US"/>
         </w:rPr>
         <w:t xml:space="preserve"> </w:t>
       </w:r>
@@ -16073,7 +16792,6 @@
           <w:color w:val="008080"/>
           <w:sz w:val="19"/>
           <w:szCs w:val="19"/>
-          <w:lang w:val="en-US"/>
         </w:rPr>
         <w:t>&lt;&lt;</w:t>
       </w:r>
@@ -16083,7 +16801,6 @@
           <w:color w:val="000000"/>
           <w:sz w:val="19"/>
           <w:szCs w:val="19"/>
-          <w:lang w:val="en-US"/>
         </w:rPr>
         <w:t xml:space="preserve"> </w:t>
       </w:r>
@@ -16105,7 +16822,6 @@
           <w:color w:val="000000"/>
           <w:sz w:val="19"/>
           <w:szCs w:val="19"/>
-          <w:lang w:val="en-US"/>
         </w:rPr>
         <w:t>;</w:t>
       </w:r>
@@ -16128,7 +16844,6 @@
           <w:color w:val="000000"/>
           <w:sz w:val="19"/>
           <w:szCs w:val="19"/>
-          <w:lang w:val="en-US"/>
         </w:rPr>
         <w:t xml:space="preserve">    </w:t>
       </w:r>
@@ -16276,14 +16991,16 @@
           <w:color w:val="000000"/>
           <w:sz w:val="19"/>
           <w:szCs w:val="19"/>
-        </w:rPr>
-      </w:pPr>
-      <w:r>
-        <w:rPr>
-          <w:rFonts w:ascii="Cascadia Mono" w:hAnsi="Cascadia Mono" w:cs="Cascadia Mono"/>
-          <w:color w:val="000000"/>
-          <w:sz w:val="19"/>
-          <w:szCs w:val="19"/>
+          <w:lang w:val="en-US"/>
+        </w:rPr>
+      </w:pPr>
+      <w:r>
+        <w:rPr>
+          <w:rFonts w:ascii="Cascadia Mono" w:hAnsi="Cascadia Mono" w:cs="Cascadia Mono"/>
+          <w:color w:val="000000"/>
+          <w:sz w:val="19"/>
+          <w:szCs w:val="19"/>
+          <w:lang w:val="en-US"/>
         </w:rPr>
         <w:t>}</w:t>
       </w:r>
@@ -16295,6 +17012,7 @@
           <w:color w:val="000000"/>
           <w:sz w:val="19"/>
           <w:szCs w:val="19"/>
+          <w:lang w:val="en-US"/>
         </w:rPr>
       </w:pPr>
     </w:p>
@@ -17154,14 +17872,16 @@
           <w:color w:val="000000"/>
           <w:sz w:val="19"/>
           <w:szCs w:val="19"/>
-        </w:rPr>
-      </w:pPr>
-      <w:r>
-        <w:rPr>
-          <w:rFonts w:ascii="Cascadia Mono" w:hAnsi="Cascadia Mono" w:cs="Cascadia Mono"/>
-          <w:color w:val="000000"/>
-          <w:sz w:val="19"/>
-          <w:szCs w:val="19"/>
+          <w:lang w:val="en-US"/>
+        </w:rPr>
+      </w:pPr>
+      <w:r>
+        <w:rPr>
+          <w:rFonts w:ascii="Cascadia Mono" w:hAnsi="Cascadia Mono" w:cs="Cascadia Mono"/>
+          <w:color w:val="000000"/>
+          <w:sz w:val="19"/>
+          <w:szCs w:val="19"/>
+          <w:lang w:val="en-US"/>
         </w:rPr>
         <w:t>{</w:t>
       </w:r>
@@ -17176,18 +17896,19 @@
           <w:color w:val="000000"/>
           <w:sz w:val="19"/>
           <w:szCs w:val="19"/>
-        </w:rPr>
-      </w:pPr>
-      <w:r>
-        <w:rPr>
-          <w:rFonts w:ascii="Cascadia Mono" w:hAnsi="Cascadia Mono" w:cs="Cascadia Mono"/>
-          <w:color w:val="000000"/>
-          <w:sz w:val="19"/>
-          <w:szCs w:val="19"/>
+          <w:lang w:val="en-US"/>
+        </w:rPr>
+      </w:pPr>
+      <w:r>
+        <w:rPr>
+          <w:rFonts w:ascii="Cascadia Mono" w:hAnsi="Cascadia Mono" w:cs="Cascadia Mono"/>
+          <w:color w:val="000000"/>
+          <w:sz w:val="19"/>
+          <w:szCs w:val="19"/>
+          <w:lang w:val="en-US"/>
         </w:rPr>
         <w:t xml:space="preserve">    </w:t>
       </w:r>
-      <w:proofErr w:type="spellStart"/>
       <w:proofErr w:type="gramStart"/>
       <w:r>
         <w:rPr>
@@ -17195,18 +17916,9 @@
           <w:color w:val="000000"/>
           <w:sz w:val="19"/>
           <w:szCs w:val="19"/>
-        </w:rPr>
-        <w:t>second</w:t>
-      </w:r>
-      <w:proofErr w:type="spellEnd"/>
-      <w:r>
-        <w:rPr>
-          <w:rFonts w:ascii="Cascadia Mono" w:hAnsi="Cascadia Mono" w:cs="Cascadia Mono"/>
-          <w:color w:val="000000"/>
-          <w:sz w:val="19"/>
-          <w:szCs w:val="19"/>
-        </w:rPr>
-        <w:t>(</w:t>
+          <w:lang w:val="en-US"/>
+        </w:rPr>
+        <w:t>second(</w:t>
       </w:r>
       <w:proofErr w:type="gramEnd"/>
       <w:r>
@@ -17215,6 +17927,7 @@
           <w:color w:val="000000"/>
           <w:sz w:val="19"/>
           <w:szCs w:val="19"/>
+          <w:lang w:val="en-US"/>
         </w:rPr>
         <w:t>);</w:t>
       </w:r>
@@ -17229,14 +17942,16 @@
           <w:color w:val="000000"/>
           <w:sz w:val="19"/>
           <w:szCs w:val="19"/>
-        </w:rPr>
-      </w:pPr>
-      <w:r>
-        <w:rPr>
-          <w:rFonts w:ascii="Cascadia Mono" w:hAnsi="Cascadia Mono" w:cs="Cascadia Mono"/>
-          <w:color w:val="000000"/>
-          <w:sz w:val="19"/>
-          <w:szCs w:val="19"/>
+          <w:lang w:val="en-US"/>
+        </w:rPr>
+      </w:pPr>
+      <w:r>
+        <w:rPr>
+          <w:rFonts w:ascii="Cascadia Mono" w:hAnsi="Cascadia Mono" w:cs="Cascadia Mono"/>
+          <w:color w:val="000000"/>
+          <w:sz w:val="19"/>
+          <w:szCs w:val="19"/>
+          <w:lang w:val="en-US"/>
         </w:rPr>
         <w:t>}</w:t>
       </w:r>
@@ -17251,6 +17966,7 @@
           <w:color w:val="000000"/>
           <w:sz w:val="19"/>
           <w:szCs w:val="19"/>
+          <w:lang w:val="en-US"/>
         </w:rPr>
       </w:pPr>
     </w:p>
@@ -20977,6 +21693,7 @@
           <w:color w:val="000000"/>
           <w:sz w:val="19"/>
           <w:szCs w:val="19"/>
+          <w:lang w:val="en-US"/>
         </w:rPr>
       </w:pPr>
       <w:r>
@@ -20995,6 +21712,7 @@
           <w:color w:val="000000"/>
           <w:sz w:val="19"/>
           <w:szCs w:val="19"/>
+          <w:lang w:val="en-US"/>
         </w:rPr>
         <w:t>}</w:t>
       </w:r>
@@ -21009,34 +21727,36 @@
           <w:color w:val="000000"/>
           <w:sz w:val="19"/>
           <w:szCs w:val="19"/>
-        </w:rPr>
-      </w:pPr>
-      <w:r>
-        <w:rPr>
-          <w:rFonts w:ascii="Cascadia Mono" w:hAnsi="Cascadia Mono" w:cs="Cascadia Mono"/>
-          <w:color w:val="000000"/>
-          <w:sz w:val="19"/>
-          <w:szCs w:val="19"/>
+          <w:lang w:val="en-US"/>
+        </w:rPr>
+      </w:pPr>
+      <w:r>
+        <w:rPr>
+          <w:rFonts w:ascii="Cascadia Mono" w:hAnsi="Cascadia Mono" w:cs="Cascadia Mono"/>
+          <w:color w:val="000000"/>
+          <w:sz w:val="19"/>
+          <w:szCs w:val="19"/>
+          <w:lang w:val="en-US"/>
         </w:rPr>
         <w:t xml:space="preserve">                    </w:t>
       </w:r>
-      <w:proofErr w:type="spellStart"/>
       <w:r>
         <w:rPr>
           <w:rFonts w:ascii="Cascadia Mono" w:hAnsi="Cascadia Mono" w:cs="Cascadia Mono"/>
           <w:color w:val="0000FF"/>
           <w:sz w:val="19"/>
           <w:szCs w:val="19"/>
+          <w:lang w:val="en-US"/>
         </w:rPr>
         <w:t>break</w:t>
       </w:r>
-      <w:proofErr w:type="spellEnd"/>
-      <w:r>
-        <w:rPr>
-          <w:rFonts w:ascii="Cascadia Mono" w:hAnsi="Cascadia Mono" w:cs="Cascadia Mono"/>
-          <w:color w:val="000000"/>
-          <w:sz w:val="19"/>
-          <w:szCs w:val="19"/>
+      <w:r>
+        <w:rPr>
+          <w:rFonts w:ascii="Cascadia Mono" w:hAnsi="Cascadia Mono" w:cs="Cascadia Mono"/>
+          <w:color w:val="000000"/>
+          <w:sz w:val="19"/>
+          <w:szCs w:val="19"/>
+          <w:lang w:val="en-US"/>
         </w:rPr>
         <w:t>;</w:t>
       </w:r>
@@ -21051,14 +21771,16 @@
           <w:color w:val="000000"/>
           <w:sz w:val="19"/>
           <w:szCs w:val="19"/>
-        </w:rPr>
-      </w:pPr>
-      <w:r>
-        <w:rPr>
-          <w:rFonts w:ascii="Cascadia Mono" w:hAnsi="Cascadia Mono" w:cs="Cascadia Mono"/>
-          <w:color w:val="000000"/>
-          <w:sz w:val="19"/>
-          <w:szCs w:val="19"/>
+          <w:lang w:val="en-US"/>
+        </w:rPr>
+      </w:pPr>
+      <w:r>
+        <w:rPr>
+          <w:rFonts w:ascii="Cascadia Mono" w:hAnsi="Cascadia Mono" w:cs="Cascadia Mono"/>
+          <w:color w:val="000000"/>
+          <w:sz w:val="19"/>
+          <w:szCs w:val="19"/>
+          <w:lang w:val="en-US"/>
         </w:rPr>
         <w:t xml:space="preserve">                }</w:t>
       </w:r>
@@ -21073,6 +21795,7 @@
           <w:color w:val="000000"/>
           <w:sz w:val="19"/>
           <w:szCs w:val="19"/>
+          <w:lang w:val="en-US"/>
         </w:rPr>
       </w:pPr>
     </w:p>
@@ -21086,14 +21809,16 @@
           <w:color w:val="000000"/>
           <w:sz w:val="19"/>
           <w:szCs w:val="19"/>
-        </w:rPr>
-      </w:pPr>
-      <w:r>
-        <w:rPr>
-          <w:rFonts w:ascii="Cascadia Mono" w:hAnsi="Cascadia Mono" w:cs="Cascadia Mono"/>
-          <w:color w:val="000000"/>
-          <w:sz w:val="19"/>
-          <w:szCs w:val="19"/>
+          <w:lang w:val="en-US"/>
+        </w:rPr>
+      </w:pPr>
+      <w:r>
+        <w:rPr>
+          <w:rFonts w:ascii="Cascadia Mono" w:hAnsi="Cascadia Mono" w:cs="Cascadia Mono"/>
+          <w:color w:val="000000"/>
+          <w:sz w:val="19"/>
+          <w:szCs w:val="19"/>
+          <w:lang w:val="en-US"/>
         </w:rPr>
         <w:t xml:space="preserve">                </w:t>
       </w:r>
@@ -21104,6 +21829,7 @@
           <w:color w:val="000000"/>
           <w:sz w:val="19"/>
           <w:szCs w:val="19"/>
+          <w:lang w:val="en-US"/>
         </w:rPr>
         <w:t>x_n</w:t>
       </w:r>
@@ -21114,6 +21840,7 @@
           <w:color w:val="000000"/>
           <w:sz w:val="19"/>
           <w:szCs w:val="19"/>
+          <w:lang w:val="en-US"/>
         </w:rPr>
         <w:t xml:space="preserve"> = x_n1;</w:t>
       </w:r>
@@ -21128,14 +21855,16 @@
           <w:color w:val="000000"/>
           <w:sz w:val="19"/>
           <w:szCs w:val="19"/>
-        </w:rPr>
-      </w:pPr>
-      <w:r>
-        <w:rPr>
-          <w:rFonts w:ascii="Cascadia Mono" w:hAnsi="Cascadia Mono" w:cs="Cascadia Mono"/>
-          <w:color w:val="000000"/>
-          <w:sz w:val="19"/>
-          <w:szCs w:val="19"/>
+          <w:lang w:val="en-US"/>
+        </w:rPr>
+      </w:pPr>
+      <w:r>
+        <w:rPr>
+          <w:rFonts w:ascii="Cascadia Mono" w:hAnsi="Cascadia Mono" w:cs="Cascadia Mono"/>
+          <w:color w:val="000000"/>
+          <w:sz w:val="19"/>
+          <w:szCs w:val="19"/>
+          <w:lang w:val="en-US"/>
         </w:rPr>
         <w:t xml:space="preserve">            }</w:t>
       </w:r>
@@ -21150,14 +21879,16 @@
           <w:color w:val="000000"/>
           <w:sz w:val="19"/>
           <w:szCs w:val="19"/>
-        </w:rPr>
-      </w:pPr>
-      <w:r>
-        <w:rPr>
-          <w:rFonts w:ascii="Cascadia Mono" w:hAnsi="Cascadia Mono" w:cs="Cascadia Mono"/>
-          <w:color w:val="000000"/>
-          <w:sz w:val="19"/>
-          <w:szCs w:val="19"/>
+          <w:lang w:val="en-US"/>
+        </w:rPr>
+      </w:pPr>
+      <w:r>
+        <w:rPr>
+          <w:rFonts w:ascii="Cascadia Mono" w:hAnsi="Cascadia Mono" w:cs="Cascadia Mono"/>
+          <w:color w:val="000000"/>
+          <w:sz w:val="19"/>
+          <w:szCs w:val="19"/>
+          <w:lang w:val="en-US"/>
         </w:rPr>
         <w:t xml:space="preserve">        }</w:t>
       </w:r>
@@ -21172,6 +21903,7 @@
           <w:color w:val="000000"/>
           <w:sz w:val="19"/>
           <w:szCs w:val="19"/>
+          <w:lang w:val="en-US"/>
         </w:rPr>
       </w:pPr>
     </w:p>
@@ -21194,6 +21926,7 @@
           <w:color w:val="000000"/>
           <w:sz w:val="19"/>
           <w:szCs w:val="19"/>
+          <w:lang w:val="en-US"/>
         </w:rPr>
         <w:t xml:space="preserve">    </w:t>
       </w:r>
@@ -25870,7 +26603,7 @@
       </w:pPr>
     </w:p>
     <w:sectPr>
-      <w:footerReference w:type="default" r:id="rId17"/>
+      <w:footerReference w:type="default" r:id="rId15"/>
       <w:pgSz w:w="11906" w:h="16838"/>
       <w:pgMar w:top="851" w:right="737" w:bottom="1418" w:left="1418" w:header="709" w:footer="709" w:gutter="0"/>
       <w:pgNumType w:start="2"/>
